--- a/Documents/Meetings/2_13_2015_ClientMeeting_3/3_ClientMeeting_Agenda.docx
+++ b/Documents/Meetings/2_13_2015_ClientMeeting_3/3_ClientMeeting_Agenda.docx
@@ -196,7 +196,13 @@
         <w:rPr>
           <w:sz w:val="24"/>
         </w:rPr>
-        <w:t>Discuss Proposal</w:t>
+        <w:t>Discuss Proposa</w:t>
+      </w:r>
+      <w:r>
+        <w:rPr>
+          <w:sz w:val="24"/>
+        </w:rPr>
+        <w:t>l</w:t>
       </w:r>
     </w:p>
     <w:p>
@@ -217,10 +223,31 @@
         <w:rPr>
           <w:sz w:val="24"/>
         </w:rPr>
-        <w:t>Client Questions</w:t>
+        <w:t>Possible names for software</w:t>
       </w:r>
       <w:bookmarkStart w:id="0" w:name="_GoBack"/>
       <w:bookmarkEnd w:id="0"/>
+    </w:p>
+    <w:p>
+      <w:pPr>
+        <w:pStyle w:val="Normal1"/>
+        <w:numPr>
+          <w:ilvl w:val="0"/>
+          <w:numId w:val="1"/>
+        </w:numPr>
+        <w:spacing w:after="0"/>
+        <w:ind w:hanging="359"/>
+        <w:contextualSpacing/>
+        <w:rPr>
+          <w:sz w:val="24"/>
+        </w:rPr>
+      </w:pPr>
+      <w:r>
+        <w:rPr>
+          <w:sz w:val="24"/>
+        </w:rPr>
+        <w:t>Client Questions</w:t>
+      </w:r>
     </w:p>
     <w:sectPr>
       <w:pgSz w:w="12240" w:h="15840"/>

--- a/Documents/Meetings/2_13_2015_ClientMeeting_3/3_ClientMeeting_Agenda.docx
+++ b/Documents/Meetings/2_13_2015_ClientMeeting_3/3_ClientMeeting_Agenda.docx
@@ -155,7 +155,6 @@
         </w:rPr>
         <w:t xml:space="preserve"> </w:t>
       </w:r>
-      <w:proofErr w:type="spellStart"/>
       <w:r>
         <w:rPr>
           <w:b/>
@@ -163,7 +162,6 @@
         </w:rPr>
         <w:t>p.m</w:t>
       </w:r>
-      <w:proofErr w:type="spellEnd"/>
     </w:p>
     <w:p>
       <w:pPr>
@@ -196,7 +194,33 @@
         <w:rPr>
           <w:sz w:val="24"/>
         </w:rPr>
-        <w:t>Discuss Proposa</w:t>
+        <w:t xml:space="preserve">Discuss </w:t>
+      </w:r>
+      <w:r>
+        <w:rPr>
+          <w:sz w:val="24"/>
+        </w:rPr>
+        <w:t>Mockups</w:t>
+      </w:r>
+      <w:r>
+        <w:rPr>
+          <w:sz w:val="24"/>
+        </w:rPr>
+        <w:t xml:space="preserve"> &amp;</w:t>
+      </w:r>
+      <w:bookmarkStart w:id="0" w:name="_GoBack"/>
+      <w:bookmarkEnd w:id="0"/>
+      <w:r>
+        <w:rPr>
+          <w:sz w:val="24"/>
+        </w:rPr>
+        <w:t xml:space="preserve"> </w:t>
+      </w:r>
+      <w:r>
+        <w:rPr>
+          <w:sz w:val="24"/>
+        </w:rPr>
+        <w:t>Proposa</w:t>
       </w:r>
       <w:r>
         <w:rPr>
@@ -225,8 +249,6 @@
         </w:rPr>
         <w:t>Possible names for software</w:t>
       </w:r>
-      <w:bookmarkStart w:id="0" w:name="_GoBack"/>
-      <w:bookmarkEnd w:id="0"/>
     </w:p>
     <w:p>
       <w:pPr>
